--- a/法令ファイル/音楽文化の振興のための学習環境の整備等に関する法律/音楽文化の振興のための学習環境の整備等に関する法律（平成六年法律第百七号）.docx
+++ b/法令ファイル/音楽文化の振興のための学習環境の整備等に関する法律/音楽文化の振興のための学習環境の整備等に関する法律（平成六年法律第百七号）.docx
@@ -117,137 +117,89 @@
     </w:p>
     <w:p>
       <w:pPr>
-        <w:pStyle w:val="Heading6"/>
+        <w:pStyle w:val="ListBullet"/>
         <w:ind w:left="880"/>
       </w:pPr>
       <w:r>
         <w:t>一</w:t>
-      </w:r>
-    </w:p>
-    <w:p>
-      <w:pPr>
-        <w:ind w:left="880"/>
-      </w:pPr>
-      <w:r>
+        <w:br/>
         <w:t>音楽の演奏及び鑑賞に係る行事を主催すること。</w:t>
       </w:r>
     </w:p>
     <w:p>
       <w:pPr>
-        <w:pStyle w:val="Heading6"/>
+        <w:pStyle w:val="ListBullet"/>
         <w:ind w:left="880"/>
       </w:pPr>
       <w:r>
         <w:t>二</w:t>
-      </w:r>
-    </w:p>
-    <w:p>
-      <w:pPr>
-        <w:ind w:left="880"/>
-      </w:pPr>
-      <w:r>
+        <w:br/>
         <w:t>音楽に係る社会教育のための講座を開設すること。</w:t>
       </w:r>
     </w:p>
     <w:p>
       <w:pPr>
-        <w:pStyle w:val="Heading6"/>
+        <w:pStyle w:val="ListBullet"/>
         <w:ind w:left="880"/>
       </w:pPr>
       <w:r>
         <w:t>三</w:t>
-      </w:r>
-    </w:p>
-    <w:p>
-      <w:pPr>
-        <w:ind w:left="880"/>
-      </w:pPr>
-      <w:r>
+        <w:br/>
         <w:t>前二号に掲げるもののほか、音楽学習の機会の提供に関し必要な事業を行うこと。</w:t>
       </w:r>
     </w:p>
     <w:p>
       <w:pPr>
-        <w:pStyle w:val="Heading6"/>
+        <w:pStyle w:val="ListBullet"/>
         <w:ind w:left="880"/>
       </w:pPr>
       <w:r>
         <w:t>四</w:t>
-      </w:r>
-    </w:p>
-    <w:p>
-      <w:pPr>
-        <w:ind w:left="880"/>
-      </w:pPr>
-      <w:r>
+        <w:br/>
         <w:t>当該地方公共団体の設置する学校の教育に支障のない限り、その学校の施設を音楽学習のための住民の利用に供すること。</w:t>
       </w:r>
     </w:p>
     <w:p>
       <w:pPr>
-        <w:pStyle w:val="Heading6"/>
+        <w:pStyle w:val="ListBullet"/>
         <w:ind w:left="880"/>
       </w:pPr>
       <w:r>
         <w:t>五</w:t>
-      </w:r>
-    </w:p>
-    <w:p>
-      <w:pPr>
-        <w:ind w:left="880"/>
-      </w:pPr>
-      <w:r>
+        <w:br/>
         <w:t>音楽学習に関する情報を収集し、整理し、及び提供すること。</w:t>
       </w:r>
     </w:p>
     <w:p>
       <w:pPr>
-        <w:pStyle w:val="Heading6"/>
+        <w:pStyle w:val="ListBullet"/>
         <w:ind w:left="880"/>
       </w:pPr>
       <w:r>
         <w:t>六</w:t>
-      </w:r>
-    </w:p>
-    <w:p>
-      <w:pPr>
-        <w:ind w:left="880"/>
-      </w:pPr>
-      <w:r>
+        <w:br/>
         <w:t>音楽学習に関する指導者及び助言者に対する研修を行うこと。</w:t>
       </w:r>
     </w:p>
     <w:p>
       <w:pPr>
-        <w:pStyle w:val="Heading6"/>
+        <w:pStyle w:val="ListBullet"/>
         <w:ind w:left="880"/>
       </w:pPr>
       <w:r>
         <w:t>七</w:t>
-      </w:r>
-    </w:p>
-    <w:p>
-      <w:pPr>
-        <w:ind w:left="880"/>
-      </w:pPr>
-      <w:r>
+        <w:br/>
         <w:t>音楽文化に関する調査研究を推進すること。</w:t>
       </w:r>
     </w:p>
     <w:p>
       <w:pPr>
-        <w:pStyle w:val="Heading6"/>
+        <w:pStyle w:val="ListBullet"/>
         <w:ind w:left="880"/>
       </w:pPr>
       <w:r>
         <w:t>八</w:t>
-      </w:r>
-    </w:p>
-    <w:p>
-      <w:pPr>
-        <w:ind w:left="880"/>
-      </w:pPr>
-      <w:r>
+        <w:br/>
         <w:t>音楽を通じた国際文化交流事業を行うこと。</w:t>
       </w:r>
     </w:p>
@@ -396,7 +348,7 @@
     </w:pPr>
     <w:r>
       <w:tab/>
-      <w:t>WeGov v0.1 - FTS141</w:t>
+      <w:t>WeGov v0.2 - FTS141</w:t>
     </w:r>
   </w:p>
 </w:ftr>
